--- a/法令ファイル/国立研究開発法人物質・材料研究機構に関する省令/国立研究開発法人物質・材料研究機構に関する省令（平成十三年文部科学省令第三十六号）.docx
+++ b/法令ファイル/国立研究開発法人物質・材料研究機構に関する省令/国立研究開発法人物質・材料研究機構に関する省令（平成十三年文部科学省令第三十六号）.docx
@@ -53,39 +53,29 @@
       </w:pPr>
       <w:r>
         <w:t>監事は、その職務を適切に遂行するため、次に掲げる者との意思疎通を図り、情報の収集及び監査の環境の整備に努めなければならない。</w:t>
+        <w:br/>
+        <w:t>この場合において、役員（監事を除く。第一号並びに第五項第三号及び第四号において同じ。）は、監事の職務の執行のための必要な体制の整備に留意しなければならない。</w:t>
       </w:r>
     </w:p>
     <w:p>
       <w:pPr>
-        <w:pStyle w:val="Heading6"/>
+        <w:pStyle w:val="ListBullet"/>
         <w:ind w:left="880"/>
       </w:pPr>
       <w:r>
         <w:t>一</w:t>
-      </w:r>
-    </w:p>
-    <w:p>
-      <w:pPr>
-        <w:ind w:left="880"/>
-      </w:pPr>
-      <w:r>
+        <w:br/>
         <w:t>機構の役員及び職員</w:t>
       </w:r>
     </w:p>
     <w:p>
       <w:pPr>
-        <w:pStyle w:val="Heading6"/>
+        <w:pStyle w:val="ListBullet"/>
         <w:ind w:left="880"/>
       </w:pPr>
       <w:r>
         <w:t>二</w:t>
-      </w:r>
-    </w:p>
-    <w:p>
-      <w:pPr>
-        <w:ind w:left="880"/>
-      </w:pPr>
-      <w:r>
+        <w:br/>
         <w:t>前号に掲げる者のほか、監事が適切に職務を遂行するに当たり意思疎通を図るべき者</w:t>
       </w:r>
     </w:p>
@@ -142,103 +132,67 @@
     </w:p>
     <w:p>
       <w:pPr>
-        <w:pStyle w:val="Heading6"/>
+        <w:pStyle w:val="ListBullet"/>
         <w:ind w:left="880"/>
       </w:pPr>
       <w:r>
         <w:t>一</w:t>
-      </w:r>
-    </w:p>
-    <w:p>
-      <w:pPr>
-        <w:ind w:left="880"/>
-      </w:pPr>
-      <w:r>
+        <w:br/>
         <w:t>監事の監査の方法及びその内容</w:t>
       </w:r>
     </w:p>
     <w:p>
       <w:pPr>
-        <w:pStyle w:val="Heading6"/>
+        <w:pStyle w:val="ListBullet"/>
         <w:ind w:left="880"/>
       </w:pPr>
       <w:r>
         <w:t>二</w:t>
-      </w:r>
-    </w:p>
-    <w:p>
-      <w:pPr>
-        <w:ind w:left="880"/>
-      </w:pPr>
-      <w:r>
+        <w:br/>
         <w:t>機構の業務が、法令等に従って適正に実施されているかどうか及び中長期目標の着実な達成に向け効果的かつ効率的に実施されているかどうかについての意見</w:t>
       </w:r>
     </w:p>
     <w:p>
       <w:pPr>
-        <w:pStyle w:val="Heading6"/>
+        <w:pStyle w:val="ListBullet"/>
         <w:ind w:left="880"/>
       </w:pPr>
       <w:r>
         <w:t>三</w:t>
-      </w:r>
-    </w:p>
-    <w:p>
-      <w:pPr>
-        <w:ind w:left="880"/>
-      </w:pPr>
-      <w:r>
+        <w:br/>
         <w:t>機構の役員の職務の執行が法令等に適合することを確保するための体制その他機構の業務の適正を確保するための体制の整備及び運用についての意見</w:t>
       </w:r>
     </w:p>
     <w:p>
       <w:pPr>
-        <w:pStyle w:val="Heading6"/>
+        <w:pStyle w:val="ListBullet"/>
         <w:ind w:left="880"/>
       </w:pPr>
       <w:r>
         <w:t>四</w:t>
-      </w:r>
-    </w:p>
-    <w:p>
-      <w:pPr>
-        <w:ind w:left="880"/>
-      </w:pPr>
-      <w:r>
+        <w:br/>
         <w:t>機構の役員の職務の遂行に関し、不正の行為又は法令等に違反する重大な事実があったときは、その事実</w:t>
       </w:r>
     </w:p>
     <w:p>
       <w:pPr>
-        <w:pStyle w:val="Heading6"/>
+        <w:pStyle w:val="ListBullet"/>
         <w:ind w:left="880"/>
       </w:pPr>
       <w:r>
         <w:t>五</w:t>
-      </w:r>
-    </w:p>
-    <w:p>
-      <w:pPr>
-        <w:ind w:left="880"/>
-      </w:pPr>
-      <w:r>
+        <w:br/>
         <w:t>監査のため必要な調査ができなかったときは、その旨及びその理由</w:t>
       </w:r>
     </w:p>
     <w:p>
       <w:pPr>
-        <w:pStyle w:val="Heading6"/>
+        <w:pStyle w:val="ListBullet"/>
         <w:ind w:left="880"/>
       </w:pPr>
       <w:r>
         <w:t>六</w:t>
-      </w:r>
-    </w:p>
-    <w:p>
-      <w:pPr>
-        <w:ind w:left="880"/>
-      </w:pPr>
-      <w:r>
+        <w:br/>
         <w:t>監査報告を作成した日</w:t>
       </w:r>
     </w:p>
@@ -270,138 +224,89 @@
     </w:p>
     <w:p>
       <w:pPr>
-        <w:pStyle w:val="Heading6"/>
+        <w:pStyle w:val="ListBullet"/>
         <w:ind w:left="880"/>
       </w:pPr>
       <w:r>
         <w:t>一</w:t>
-      </w:r>
-    </w:p>
-    <w:p>
-      <w:pPr>
-        <w:ind w:left="880"/>
-      </w:pPr>
-      <w:r>
+        <w:br/>
         <w:t>機構法第十五条第一号に規定する基礎研究及び基盤的研究開発に関する事項</w:t>
       </w:r>
     </w:p>
     <w:p>
       <w:pPr>
-        <w:pStyle w:val="Heading6"/>
+        <w:pStyle w:val="ListBullet"/>
         <w:ind w:left="880"/>
       </w:pPr>
       <w:r>
         <w:t>二</w:t>
-      </w:r>
-    </w:p>
-    <w:p>
-      <w:pPr>
-        <w:ind w:left="880"/>
-      </w:pPr>
-      <w:r>
+        <w:br/>
         <w:t>機構法第十五条第二号に規定する成果の普及及び成果の活用の促進に関する事項</w:t>
       </w:r>
     </w:p>
     <w:p>
       <w:pPr>
-        <w:pStyle w:val="Heading6"/>
+        <w:pStyle w:val="ListBullet"/>
         <w:ind w:left="880"/>
       </w:pPr>
       <w:r>
         <w:t>三</w:t>
-      </w:r>
-    </w:p>
-    <w:p>
-      <w:pPr>
-        <w:ind w:left="880"/>
-      </w:pPr>
-      <w:r>
+        <w:br/>
         <w:t>機構法第十五条第三号に規定する施設及び設備の共用に関する事項</w:t>
       </w:r>
     </w:p>
     <w:p>
       <w:pPr>
-        <w:pStyle w:val="Heading6"/>
+        <w:pStyle w:val="ListBullet"/>
         <w:ind w:left="880"/>
       </w:pPr>
       <w:r>
         <w:t>四</w:t>
-      </w:r>
-    </w:p>
-    <w:p>
-      <w:pPr>
-        <w:ind w:left="880"/>
-      </w:pPr>
-      <w:r>
+        <w:br/>
         <w:t>機構法第十五条第四号に規定する研究者及び技術者の養成及び資質の向上に関する事項</w:t>
       </w:r>
     </w:p>
     <w:p>
       <w:pPr>
-        <w:pStyle w:val="Heading6"/>
+        <w:pStyle w:val="ListBullet"/>
         <w:ind w:left="880"/>
       </w:pPr>
       <w:r>
         <w:t>五</w:t>
+        <w:br/>
+        <w:t>機構法第十五条第五号に規定する出資並びに人的及び技術的援助に関する事項</w:t>
       </w:r>
     </w:p>
     <w:p>
       <w:pPr>
-        <w:ind w:left="880"/>
-      </w:pPr>
-      <w:r>
-        <w:t>機構法第十五条第五号に規定する出資並びに人的及び技術的援助に関する事項</w:t>
-        <w:br/>
-      </w:r>
-    </w:p>
-    <w:p>
-      <w:pPr>
-        <w:pStyle w:val="Heading6"/>
+        <w:pStyle w:val="ListBullet"/>
         <w:ind w:left="880"/>
       </w:pPr>
       <w:r>
         <w:t>六</w:t>
-      </w:r>
-    </w:p>
-    <w:p>
-      <w:pPr>
-        <w:ind w:left="880"/>
-      </w:pPr>
-      <w:r>
+        <w:br/>
         <w:t>業務委託の基準</w:t>
       </w:r>
     </w:p>
     <w:p>
       <w:pPr>
-        <w:pStyle w:val="Heading6"/>
+        <w:pStyle w:val="ListBullet"/>
         <w:ind w:left="880"/>
       </w:pPr>
       <w:r>
         <w:t>七</w:t>
-      </w:r>
-    </w:p>
-    <w:p>
-      <w:pPr>
-        <w:ind w:left="880"/>
-      </w:pPr>
-      <w:r>
+        <w:br/>
         <w:t>競争入札その他契約に関する基本的事項</w:t>
       </w:r>
     </w:p>
     <w:p>
       <w:pPr>
-        <w:pStyle w:val="Heading6"/>
+        <w:pStyle w:val="ListBullet"/>
         <w:ind w:left="880"/>
       </w:pPr>
       <w:r>
         <w:t>八</w:t>
-      </w:r>
-    </w:p>
-    <w:p>
-      <w:pPr>
-        <w:ind w:left="880"/>
-      </w:pPr>
-      <w:r>
+        <w:br/>
         <w:t>その他機構の業務の執行に関して必要な事項</w:t>
       </w:r>
     </w:p>
@@ -450,69 +355,45 @@
     </w:p>
     <w:p>
       <w:pPr>
-        <w:pStyle w:val="Heading6"/>
+        <w:pStyle w:val="ListBullet"/>
         <w:ind w:left="880"/>
       </w:pPr>
       <w:r>
         <w:t>一</w:t>
-      </w:r>
-    </w:p>
-    <w:p>
-      <w:pPr>
-        <w:ind w:left="880"/>
-      </w:pPr>
-      <w:r>
+        <w:br/>
         <w:t>施設及び設備に関する計画</w:t>
       </w:r>
     </w:p>
     <w:p>
       <w:pPr>
-        <w:pStyle w:val="Heading6"/>
+        <w:pStyle w:val="ListBullet"/>
         <w:ind w:left="880"/>
       </w:pPr>
       <w:r>
         <w:t>二</w:t>
-      </w:r>
-    </w:p>
-    <w:p>
-      <w:pPr>
-        <w:ind w:left="880"/>
-      </w:pPr>
-      <w:r>
+        <w:br/>
         <w:t>人事に関する計画</w:t>
       </w:r>
     </w:p>
     <w:p>
       <w:pPr>
-        <w:pStyle w:val="Heading6"/>
+        <w:pStyle w:val="ListBullet"/>
         <w:ind w:left="880"/>
       </w:pPr>
       <w:r>
         <w:t>三</w:t>
-      </w:r>
-    </w:p>
-    <w:p>
-      <w:pPr>
-        <w:ind w:left="880"/>
-      </w:pPr>
-      <w:r>
+        <w:br/>
         <w:t>中長期目標期間を超える債務負担</w:t>
       </w:r>
     </w:p>
     <w:p>
       <w:pPr>
-        <w:pStyle w:val="Heading6"/>
+        <w:pStyle w:val="ListBullet"/>
         <w:ind w:left="880"/>
       </w:pPr>
       <w:r>
         <w:t>四</w:t>
-      </w:r>
-    </w:p>
-    <w:p>
-      <w:pPr>
-        <w:ind w:left="880"/>
-      </w:pPr>
-      <w:r>
+        <w:br/>
         <w:t>積立金の使途</w:t>
       </w:r>
     </w:p>
@@ -527,6 +408,8 @@
     <w:p>
       <w:r>
         <w:t>機構に係る通則法第三十五条の六第三項に規定する報告書には、当該報告書が次の表の上欄に掲げる報告書のいずれに該当するかに応じ、同表の下欄に掲げる事項を記載しなければならない。</w:t>
+        <w:br/>
+        <w:t>その際、機構は、当該報告書が同条第一項の評価の根拠となる情報を提供するために作成されるものであることに留意しつつ、機構の事務及び事業の性質、内容等に応じて区分して同欄に掲げる事項を記載するものとする。</w:t>
       </w:r>
     </w:p>
     <w:p>
@@ -557,40 +440,34 @@
     <w:p>
       <w:r>
         <w:t>機構に係る通則法第三十五条の六第四項に規定する報告書には、次に掲げる事項を記載しなければならない。</w:t>
+        <w:br/>
+        <w:t>その際、機構は、当該報告書が同条第二項の評価の根拠となる情報を提供するために作成されるものであることに留意しつつ、機構の事務及び事業の性質、内容等に応じて区分して次に掲げる事項を記載するものとする。</w:t>
       </w:r>
     </w:p>
     <w:p>
       <w:pPr>
-        <w:pStyle w:val="Heading6"/>
+        <w:pStyle w:val="ListBullet"/>
         <w:ind w:left="880"/>
       </w:pPr>
       <w:r>
         <w:t>一</w:t>
+        <w:br/>
+        <w:t>通則法第三十五条の六第二項に規定する最初の国立研究開発法人の長の任命の日を含む事業年度から当該長の任期の末日を含む事業年度の事業年度末までの期間における業務の実績。</w:t>
+        <w:br/>
+        <w:t>なお、当該業務の実績が通則法第三十五条の四第二項第二号に掲げる事項に係るものである場合には次のイからニまで、同項第三号から第五号までに掲げる事項に係るものである場合には次のイからハまでに掲げる事項を明らかにしたものでなければならない。</w:t>
       </w:r>
     </w:p>
     <w:p>
       <w:pPr>
-        <w:ind w:left="880"/>
-      </w:pPr>
-      <w:r>
-        <w:t>通則法第三十五条の六第二項に規定する最初の国立研究開発法人の長の任命の日を含む事業年度から当該長の任期の末日を含む事業年度の事業年度末までの期間における業務の実績。</w:t>
-      </w:r>
-    </w:p>
-    <w:p>
-      <w:pPr>
-        <w:pStyle w:val="Heading6"/>
+        <w:pStyle w:val="ListBullet"/>
         <w:ind w:left="880"/>
       </w:pPr>
       <w:r>
         <w:t>二</w:t>
-      </w:r>
-    </w:p>
-    <w:p>
-      <w:pPr>
-        <w:ind w:left="880"/>
-      </w:pPr>
-      <w:r>
+        <w:br/>
         <w:t>前号に掲げる業務の実績について機構が評価を行った結果。</w:t>
+        <w:br/>
+        <w:t>なお、当該評価を行った結果は、次のイからハまでに掲げる事項を明らかにしたものでなければならない。</w:t>
       </w:r>
     </w:p>
     <w:p>
@@ -827,239 +704,155 @@
     </w:p>
     <w:p>
       <w:pPr>
-        <w:pStyle w:val="Heading6"/>
+        <w:pStyle w:val="ListBullet"/>
         <w:ind w:left="880"/>
       </w:pPr>
       <w:r>
         <w:t>一</w:t>
-      </w:r>
-    </w:p>
-    <w:p>
-      <w:pPr>
-        <w:ind w:left="880"/>
-      </w:pPr>
-      <w:r>
+        <w:br/>
         <w:t>機構の目的及び業務内容</w:t>
       </w:r>
     </w:p>
     <w:p>
       <w:pPr>
-        <w:pStyle w:val="Heading6"/>
+        <w:pStyle w:val="ListBullet"/>
         <w:ind w:left="880"/>
       </w:pPr>
       <w:r>
         <w:t>二</w:t>
-      </w:r>
-    </w:p>
-    <w:p>
-      <w:pPr>
-        <w:ind w:left="880"/>
-      </w:pPr>
-      <w:r>
+        <w:br/>
         <w:t>国の政策における機構の位置付け及び役割</w:t>
       </w:r>
     </w:p>
     <w:p>
       <w:pPr>
-        <w:pStyle w:val="Heading6"/>
+        <w:pStyle w:val="ListBullet"/>
         <w:ind w:left="880"/>
       </w:pPr>
       <w:r>
         <w:t>三</w:t>
-      </w:r>
-    </w:p>
-    <w:p>
-      <w:pPr>
-        <w:ind w:left="880"/>
-      </w:pPr>
-      <w:r>
+        <w:br/>
         <w:t>中長期目標の概要</w:t>
       </w:r>
     </w:p>
     <w:p>
       <w:pPr>
-        <w:pStyle w:val="Heading6"/>
+        <w:pStyle w:val="ListBullet"/>
         <w:ind w:left="880"/>
       </w:pPr>
       <w:r>
         <w:t>四</w:t>
-      </w:r>
-    </w:p>
-    <w:p>
-      <w:pPr>
-        <w:ind w:left="880"/>
-      </w:pPr>
-      <w:r>
+        <w:br/>
         <w:t>理事長の理念並びに運営上の方針及び戦略</w:t>
       </w:r>
     </w:p>
     <w:p>
       <w:pPr>
-        <w:pStyle w:val="Heading6"/>
+        <w:pStyle w:val="ListBullet"/>
         <w:ind w:left="880"/>
       </w:pPr>
       <w:r>
         <w:t>五</w:t>
-      </w:r>
-    </w:p>
-    <w:p>
-      <w:pPr>
-        <w:ind w:left="880"/>
-      </w:pPr>
-      <w:r>
+        <w:br/>
         <w:t>中長期計画及び年度計画の概要</w:t>
       </w:r>
     </w:p>
     <w:p>
       <w:pPr>
-        <w:pStyle w:val="Heading6"/>
+        <w:pStyle w:val="ListBullet"/>
         <w:ind w:left="880"/>
       </w:pPr>
       <w:r>
         <w:t>六</w:t>
-      </w:r>
-    </w:p>
-    <w:p>
-      <w:pPr>
-        <w:ind w:left="880"/>
-      </w:pPr>
-      <w:r>
+        <w:br/>
         <w:t>持続的に適正なサービスを提供するための源泉</w:t>
       </w:r>
     </w:p>
     <w:p>
       <w:pPr>
-        <w:pStyle w:val="Heading6"/>
+        <w:pStyle w:val="ListBullet"/>
         <w:ind w:left="880"/>
       </w:pPr>
       <w:r>
         <w:t>七</w:t>
-      </w:r>
-    </w:p>
-    <w:p>
-      <w:pPr>
-        <w:ind w:left="880"/>
-      </w:pPr>
-      <w:r>
+        <w:br/>
         <w:t>業務運営上の課題及びリスクの状況並びにその対応策</w:t>
       </w:r>
     </w:p>
     <w:p>
       <w:pPr>
-        <w:pStyle w:val="Heading6"/>
+        <w:pStyle w:val="ListBullet"/>
         <w:ind w:left="880"/>
       </w:pPr>
       <w:r>
         <w:t>八</w:t>
-      </w:r>
-    </w:p>
-    <w:p>
-      <w:pPr>
-        <w:ind w:left="880"/>
-      </w:pPr>
-      <w:r>
+        <w:br/>
         <w:t>業績の適正な評価に資する情報</w:t>
       </w:r>
     </w:p>
     <w:p>
       <w:pPr>
-        <w:pStyle w:val="Heading6"/>
+        <w:pStyle w:val="ListBullet"/>
         <w:ind w:left="880"/>
       </w:pPr>
       <w:r>
         <w:t>九</w:t>
-      </w:r>
-    </w:p>
-    <w:p>
-      <w:pPr>
-        <w:ind w:left="880"/>
-      </w:pPr>
-      <w:r>
+        <w:br/>
         <w:t>業務の成果及び当該業務に要した資源</w:t>
       </w:r>
     </w:p>
     <w:p>
       <w:pPr>
-        <w:pStyle w:val="Heading6"/>
+        <w:pStyle w:val="ListBullet"/>
         <w:ind w:left="880"/>
       </w:pPr>
       <w:r>
         <w:t>十</w:t>
-      </w:r>
-    </w:p>
-    <w:p>
-      <w:pPr>
-        <w:ind w:left="880"/>
-      </w:pPr>
-      <w:r>
+        <w:br/>
         <w:t>予算及び決算の概要</w:t>
       </w:r>
     </w:p>
     <w:p>
       <w:pPr>
-        <w:pStyle w:val="Heading6"/>
+        <w:pStyle w:val="ListBullet"/>
         <w:ind w:left="880"/>
       </w:pPr>
       <w:r>
         <w:t>十一</w:t>
-      </w:r>
-    </w:p>
-    <w:p>
-      <w:pPr>
-        <w:ind w:left="880"/>
-      </w:pPr>
-      <w:r>
+        <w:br/>
         <w:t>財務諸表の要約</w:t>
       </w:r>
     </w:p>
     <w:p>
       <w:pPr>
-        <w:pStyle w:val="Heading6"/>
+        <w:pStyle w:val="ListBullet"/>
         <w:ind w:left="880"/>
       </w:pPr>
       <w:r>
         <w:t>十二</w:t>
-      </w:r>
-    </w:p>
-    <w:p>
-      <w:pPr>
-        <w:ind w:left="880"/>
-      </w:pPr>
-      <w:r>
+        <w:br/>
         <w:t>財政状態及び運営状況の理事長による説明</w:t>
       </w:r>
     </w:p>
     <w:p>
       <w:pPr>
-        <w:pStyle w:val="Heading6"/>
+        <w:pStyle w:val="ListBullet"/>
         <w:ind w:left="880"/>
       </w:pPr>
       <w:r>
         <w:t>十三</w:t>
-      </w:r>
-    </w:p>
-    <w:p>
-      <w:pPr>
-        <w:ind w:left="880"/>
-      </w:pPr>
-      <w:r>
+        <w:br/>
         <w:t>内部統制の運用状況</w:t>
       </w:r>
     </w:p>
     <w:p>
       <w:pPr>
-        <w:pStyle w:val="Heading6"/>
+        <w:pStyle w:val="ListBullet"/>
         <w:ind w:left="880"/>
       </w:pPr>
       <w:r>
         <w:t>十四</w:t>
-      </w:r>
-    </w:p>
-    <w:p>
-      <w:pPr>
-        <w:ind w:left="880"/>
-      </w:pPr>
-      <w:r>
+        <w:br/>
         <w:t>機構に関する基礎的な情報</w:t>
       </w:r>
     </w:p>
@@ -1117,39 +910,29 @@
       </w:pPr>
       <w:r>
         <w:t>会計監査人は、その職務を適切に遂行するため、次に掲げる者との意思疎通を図り、情報の収集及び監査の環境の整備に努めなければならない。</w:t>
+        <w:br/>
+        <w:t>ただし、会計監査人が公正不偏の態度及び独立の立場を保持することができなくなるおそれのある関係の創設及び維持を認めるものと解してはならない。</w:t>
       </w:r>
     </w:p>
     <w:p>
       <w:pPr>
-        <w:pStyle w:val="Heading6"/>
+        <w:pStyle w:val="ListBullet"/>
         <w:ind w:left="880"/>
       </w:pPr>
       <w:r>
         <w:t>一</w:t>
-      </w:r>
-    </w:p>
-    <w:p>
-      <w:pPr>
-        <w:ind w:left="880"/>
-      </w:pPr>
-      <w:r>
+        <w:br/>
         <w:t>機構の役員（監事を除く。）及び職員</w:t>
       </w:r>
     </w:p>
     <w:p>
       <w:pPr>
-        <w:pStyle w:val="Heading6"/>
+        <w:pStyle w:val="ListBullet"/>
         <w:ind w:left="880"/>
       </w:pPr>
       <w:r>
         <w:t>二</w:t>
-      </w:r>
-    </w:p>
-    <w:p>
-      <w:pPr>
-        <w:ind w:left="880"/>
-      </w:pPr>
-      <w:r>
+        <w:br/>
         <w:t>前号に掲げる者のほか、会計監査人が適切に職務を遂行するに当たり意思疎通を図るべき者</w:t>
       </w:r>
     </w:p>
@@ -1172,103 +955,67 @@
     </w:p>
     <w:p>
       <w:pPr>
-        <w:pStyle w:val="Heading6"/>
+        <w:pStyle w:val="ListBullet"/>
         <w:ind w:left="880"/>
       </w:pPr>
       <w:r>
         <w:t>一</w:t>
-      </w:r>
-    </w:p>
-    <w:p>
-      <w:pPr>
-        <w:ind w:left="880"/>
-      </w:pPr>
-      <w:r>
+        <w:br/>
         <w:t>会計監査人の監査の方法及びその内容</w:t>
       </w:r>
     </w:p>
     <w:p>
       <w:pPr>
-        <w:pStyle w:val="Heading6"/>
+        <w:pStyle w:val="ListBullet"/>
         <w:ind w:left="880"/>
       </w:pPr>
       <w:r>
         <w:t>二</w:t>
-      </w:r>
-    </w:p>
-    <w:p>
-      <w:pPr>
-        <w:ind w:left="880"/>
-      </w:pPr>
-      <w:r>
+        <w:br/>
         <w:t>財務諸表（利益の処分又は損失の処理に関する書類を除く。以下この号及び次項において同じ。）が機構の財政状態、運営状況、キャッシュ・フローの状況等を全ての重要な点において適正に表示しているかどうかについての意見があるときは、次のイからハまでに掲げる意見の区分に応じ、当該イからハまでに定める事項</w:t>
       </w:r>
     </w:p>
     <w:p>
       <w:pPr>
-        <w:pStyle w:val="Heading6"/>
+        <w:pStyle w:val="ListBullet"/>
         <w:ind w:left="880"/>
       </w:pPr>
       <w:r>
         <w:t>三</w:t>
-      </w:r>
-    </w:p>
-    <w:p>
-      <w:pPr>
-        <w:ind w:left="880"/>
-      </w:pPr>
-      <w:r>
+        <w:br/>
         <w:t>前号の意見がないときは、その旨及びその理由</w:t>
       </w:r>
     </w:p>
     <w:p>
       <w:pPr>
-        <w:pStyle w:val="Heading6"/>
+        <w:pStyle w:val="ListBullet"/>
         <w:ind w:left="880"/>
       </w:pPr>
       <w:r>
         <w:t>四</w:t>
-      </w:r>
-    </w:p>
-    <w:p>
-      <w:pPr>
-        <w:ind w:left="880"/>
-      </w:pPr>
-      <w:r>
+        <w:br/>
         <w:t>追記情報</w:t>
       </w:r>
     </w:p>
     <w:p>
       <w:pPr>
-        <w:pStyle w:val="Heading6"/>
+        <w:pStyle w:val="ListBullet"/>
         <w:ind w:left="880"/>
       </w:pPr>
       <w:r>
         <w:t>五</w:t>
-      </w:r>
-    </w:p>
-    <w:p>
-      <w:pPr>
-        <w:ind w:left="880"/>
-      </w:pPr>
-      <w:r>
+        <w:br/>
         <w:t>前各号に掲げるもののほか、利益の処分又は損失の処理に関する書類、事業報告書（会計に関する部分に限る。）及び決算報告書に関して必要な報告</w:t>
       </w:r>
     </w:p>
     <w:p>
       <w:pPr>
-        <w:pStyle w:val="Heading6"/>
+        <w:pStyle w:val="ListBullet"/>
         <w:ind w:left="880"/>
       </w:pPr>
       <w:r>
         <w:t>六</w:t>
-      </w:r>
-    </w:p>
-    <w:p>
-      <w:pPr>
-        <w:ind w:left="880"/>
-      </w:pPr>
-      <w:r>
+        <w:br/>
         <w:t>会計監査報告を作成した日</w:t>
       </w:r>
     </w:p>
@@ -1291,52 +1038,34 @@
     </w:p>
     <w:p>
       <w:pPr>
-        <w:pStyle w:val="Heading6"/>
+        <w:pStyle w:val="ListBullet"/>
         <w:ind w:left="880"/>
       </w:pPr>
       <w:r>
         <w:t>一</w:t>
-      </w:r>
-    </w:p>
-    <w:p>
-      <w:pPr>
-        <w:ind w:left="880"/>
-      </w:pPr>
-      <w:r>
+        <w:br/>
         <w:t>正当な理由による会計方針の変更</w:t>
       </w:r>
     </w:p>
     <w:p>
       <w:pPr>
-        <w:pStyle w:val="Heading6"/>
+        <w:pStyle w:val="ListBullet"/>
         <w:ind w:left="880"/>
       </w:pPr>
       <w:r>
         <w:t>二</w:t>
-      </w:r>
-    </w:p>
-    <w:p>
-      <w:pPr>
-        <w:ind w:left="880"/>
-      </w:pPr>
-      <w:r>
+        <w:br/>
         <w:t>重要な偶発事象</w:t>
       </w:r>
     </w:p>
     <w:p>
       <w:pPr>
-        <w:pStyle w:val="Heading6"/>
+        <w:pStyle w:val="ListBullet"/>
         <w:ind w:left="880"/>
       </w:pPr>
       <w:r>
         <w:t>三</w:t>
-      </w:r>
-    </w:p>
-    <w:p>
-      <w:pPr>
-        <w:ind w:left="880"/>
-      </w:pPr>
-      <w:r>
+        <w:br/>
         <w:t>重要な後発事象</w:t>
       </w:r>
     </w:p>
@@ -1355,120 +1084,78 @@
     </w:p>
     <w:p>
       <w:pPr>
-        <w:pStyle w:val="Heading6"/>
+        <w:pStyle w:val="ListBullet"/>
         <w:ind w:left="880"/>
       </w:pPr>
       <w:r>
         <w:t>一</w:t>
-      </w:r>
-    </w:p>
-    <w:p>
-      <w:pPr>
-        <w:ind w:left="880"/>
-      </w:pPr>
-      <w:r>
+        <w:br/>
         <w:t>借入れ又は借換えを必要とする理由</w:t>
       </w:r>
     </w:p>
     <w:p>
       <w:pPr>
-        <w:pStyle w:val="Heading6"/>
+        <w:pStyle w:val="ListBullet"/>
         <w:ind w:left="880"/>
       </w:pPr>
       <w:r>
         <w:t>二</w:t>
-      </w:r>
-    </w:p>
-    <w:p>
-      <w:pPr>
-        <w:ind w:left="880"/>
-      </w:pPr>
-      <w:r>
+        <w:br/>
         <w:t>借入れ又は借換えの額</w:t>
       </w:r>
     </w:p>
     <w:p>
       <w:pPr>
-        <w:pStyle w:val="Heading6"/>
+        <w:pStyle w:val="ListBullet"/>
         <w:ind w:left="880"/>
       </w:pPr>
       <w:r>
         <w:t>三</w:t>
-      </w:r>
-    </w:p>
-    <w:p>
-      <w:pPr>
-        <w:ind w:left="880"/>
-      </w:pPr>
-      <w:r>
+        <w:br/>
         <w:t>借入先又は借換先</w:t>
       </w:r>
     </w:p>
     <w:p>
       <w:pPr>
-        <w:pStyle w:val="Heading6"/>
+        <w:pStyle w:val="ListBullet"/>
         <w:ind w:left="880"/>
       </w:pPr>
       <w:r>
         <w:t>四</w:t>
-      </w:r>
-    </w:p>
-    <w:p>
-      <w:pPr>
-        <w:ind w:left="880"/>
-      </w:pPr>
-      <w:r>
+        <w:br/>
         <w:t>借入れ又は借換えの利率</w:t>
       </w:r>
     </w:p>
     <w:p>
       <w:pPr>
-        <w:pStyle w:val="Heading6"/>
+        <w:pStyle w:val="ListBullet"/>
         <w:ind w:left="880"/>
       </w:pPr>
       <w:r>
         <w:t>五</w:t>
-      </w:r>
-    </w:p>
-    <w:p>
-      <w:pPr>
-        <w:ind w:left="880"/>
-      </w:pPr>
-      <w:r>
+        <w:br/>
         <w:t>償還の方法及び期限</w:t>
       </w:r>
     </w:p>
     <w:p>
       <w:pPr>
-        <w:pStyle w:val="Heading6"/>
+        <w:pStyle w:val="ListBullet"/>
         <w:ind w:left="880"/>
       </w:pPr>
       <w:r>
         <w:t>六</w:t>
-      </w:r>
-    </w:p>
-    <w:p>
-      <w:pPr>
-        <w:ind w:left="880"/>
-      </w:pPr>
-      <w:r>
+        <w:br/>
         <w:t>利息の支払いの方法及び期限</w:t>
       </w:r>
     </w:p>
     <w:p>
       <w:pPr>
-        <w:pStyle w:val="Heading6"/>
+        <w:pStyle w:val="ListBullet"/>
         <w:ind w:left="880"/>
       </w:pPr>
       <w:r>
         <w:t>七</w:t>
-      </w:r>
-    </w:p>
-    <w:p>
-      <w:pPr>
-        <w:ind w:left="880"/>
-      </w:pPr>
-      <w:r>
+        <w:br/>
         <w:t>その他必要な事項</w:t>
       </w:r>
     </w:p>
@@ -1500,69 +1187,45 @@
     </w:p>
     <w:p>
       <w:pPr>
-        <w:pStyle w:val="Heading6"/>
+        <w:pStyle w:val="ListBullet"/>
         <w:ind w:left="880"/>
       </w:pPr>
       <w:r>
         <w:t>一</w:t>
-      </w:r>
-    </w:p>
-    <w:p>
-      <w:pPr>
-        <w:ind w:left="880"/>
-      </w:pPr>
-      <w:r>
+        <w:br/>
         <w:t>処分等に係る財産の内容及び評価額</w:t>
       </w:r>
     </w:p>
     <w:p>
       <w:pPr>
-        <w:pStyle w:val="Heading6"/>
+        <w:pStyle w:val="ListBullet"/>
         <w:ind w:left="880"/>
       </w:pPr>
       <w:r>
         <w:t>二</w:t>
-      </w:r>
-    </w:p>
-    <w:p>
-      <w:pPr>
-        <w:ind w:left="880"/>
-      </w:pPr>
-      <w:r>
+        <w:br/>
         <w:t>処分等の条件</w:t>
       </w:r>
     </w:p>
     <w:p>
       <w:pPr>
-        <w:pStyle w:val="Heading6"/>
+        <w:pStyle w:val="ListBullet"/>
         <w:ind w:left="880"/>
       </w:pPr>
       <w:r>
         <w:t>三</w:t>
-      </w:r>
-    </w:p>
-    <w:p>
-      <w:pPr>
-        <w:ind w:left="880"/>
-      </w:pPr>
-      <w:r>
+        <w:br/>
         <w:t>処分等の方法</w:t>
       </w:r>
     </w:p>
     <w:p>
       <w:pPr>
-        <w:pStyle w:val="Heading6"/>
+        <w:pStyle w:val="ListBullet"/>
         <w:ind w:left="880"/>
       </w:pPr>
       <w:r>
         <w:t>四</w:t>
-      </w:r>
-    </w:p>
-    <w:p>
-      <w:pPr>
-        <w:ind w:left="880"/>
-      </w:pPr>
-      <w:r>
+        <w:br/>
         <w:t>機構の業務運営上支障がない旨及びその理由</w:t>
       </w:r>
     </w:p>
@@ -1659,6 +1322,8 @@
     <w:p>
       <w:r>
         <w:t>この省令は、平成十三年四月一日から施行する。</w:t>
+        <w:br/>
+        <w:t>ただし、第十六条の規定は、公布の日から施行する。</w:t>
       </w:r>
     </w:p>
     <w:p>
@@ -1684,7 +1349,7 @@
         <w:pStyle w:val="Heading1"/>
       </w:pPr>
       <w:r>
-        <w:t>附　則（平成一八年三月三一日文部科学省令第二四号）</w:t>
+        <w:t>附則（平成一八年三月三一日文部科学省令第二四号）</w:t>
       </w:r>
     </w:p>
     <w:p>
@@ -1702,7 +1367,7 @@
         <w:pStyle w:val="Heading1"/>
       </w:pPr>
       <w:r>
-        <w:t>附　則（平成二二年一一月二六日文部科学省令第二一号）</w:t>
+        <w:t>附則（平成二二年一一月二六日文部科学省令第二一号）</w:t>
       </w:r>
     </w:p>
     <w:p>
@@ -1720,7 +1385,7 @@
         <w:pStyle w:val="Heading1"/>
       </w:pPr>
       <w:r>
-        <w:t>附　則（平成二七年三月三〇日文部科学省令第一二号）</w:t>
+        <w:t>附則（平成二七年三月三〇日文部科学省令第一二号）</w:t>
       </w:r>
     </w:p>
     <w:p>
@@ -1764,18 +1429,12 @@
     </w:p>
     <w:p>
       <w:pPr>
-        <w:pStyle w:val="Heading6"/>
+        <w:pStyle w:val="ListBullet"/>
         <w:ind w:left="880"/>
       </w:pPr>
       <w:r>
         <w:t>一</w:t>
-      </w:r>
-    </w:p>
-    <w:p>
-      <w:pPr>
-        <w:ind w:left="880"/>
-      </w:pPr>
-      <w:r>
+        <w:br/>
         <w:t>国立研究開発法人物質・材料研究機構に関する省令（平成十三年文部科学省令第三十六号）第三条の二第一項</w:t>
       </w:r>
     </w:p>
@@ -1794,35 +1453,23 @@
     </w:p>
     <w:p>
       <w:pPr>
-        <w:pStyle w:val="Heading6"/>
+        <w:pStyle w:val="ListBullet"/>
         <w:ind w:left="880"/>
       </w:pPr>
       <w:r>
         <w:t>一から六まで</w:t>
-      </w:r>
-    </w:p>
-    <w:p>
-      <w:pPr>
-        <w:ind w:left="880"/>
-      </w:pPr>
-      <w:r>
+        <w:br/>
         <w:t>略</w:t>
       </w:r>
     </w:p>
     <w:p>
       <w:pPr>
-        <w:pStyle w:val="Heading6"/>
+        <w:pStyle w:val="ListBullet"/>
         <w:ind w:left="880"/>
       </w:pPr>
       <w:r>
         <w:t>七</w:t>
-      </w:r>
-    </w:p>
-    <w:p>
-      <w:pPr>
-        <w:ind w:left="880"/>
-      </w:pPr>
-      <w:r>
+        <w:br/>
         <w:t>国立研究開発法人物質・材料研究機構に関する省令第十条の二第三項</w:t>
       </w:r>
     </w:p>
@@ -1836,7 +1483,7 @@
         <w:pStyle w:val="Heading1"/>
       </w:pPr>
       <w:r>
-        <w:t>附　則（平成三一年一月一七日文部科学省令第一号）</w:t>
+        <w:t>附則（平成三一年一月一七日文部科学省令第一号）</w:t>
       </w:r>
     </w:p>
     <w:p>
@@ -1854,7 +1501,7 @@
         <w:pStyle w:val="Heading1"/>
       </w:pPr>
       <w:r>
-        <w:t>附　則（令和元年六月一三日文部科学省令第四号）</w:t>
+        <w:t>附則（令和元年六月一三日文部科学省令第四号）</w:t>
       </w:r>
     </w:p>
     <w:p>
@@ -1885,18 +1532,12 @@
     </w:p>
     <w:p>
       <w:pPr>
-        <w:pStyle w:val="Heading6"/>
+        <w:pStyle w:val="ListBullet"/>
         <w:ind w:left="880"/>
       </w:pPr>
       <w:r>
         <w:t>七</w:t>
-      </w:r>
-    </w:p>
-    <w:p>
-      <w:pPr>
-        <w:ind w:left="880"/>
-      </w:pPr>
-      <w:r>
+        <w:br/>
         <w:t>国立研究開発法人物質・材料研究機構に関する省令第十条及び第十条の二</w:t>
       </w:r>
     </w:p>
@@ -1910,7 +1551,7 @@
         <w:pStyle w:val="Heading1"/>
       </w:pPr>
       <w:r>
-        <w:t>附　則（令和三年三月二四日文部科学省令第一〇号）</w:t>
+        <w:t>附則（令和三年三月二四日文部科学省令第一〇号）</w:t>
       </w:r>
     </w:p>
     <w:p>
@@ -1959,7 +1600,7 @@
     </w:pPr>
     <w:r>
       <w:tab/>
-      <w:t>WeGov v0.1 - FTS141</w:t>
+      <w:t>WeGov v0.2 - FTS141</w:t>
     </w:r>
   </w:p>
 </w:ftr>
